--- a/法令ファイル/経済産業省定員規則/経済産業省定員規則（平成十三年経済産業省令第四号）.docx
+++ b/法令ファイル/経済産業省定員規則/経済産業省定員規則（平成十三年経済産業省令第四号）.docx
@@ -52,6 +52,18 @@
       </w:r>
     </w:p>
     <w:p>
+      <w:pPr>
+        <w:pStyle w:val="Heading5"/>
+        <w:ind w:left="440"/>
+      </w:pPr>
+      <w:r>
+        <w:t>１</w:t>
+      </w:r>
+    </w:p>
+    <w:p>
+      <w:pPr>
+        <w:ind w:left="440"/>
+      </w:pPr>
       <w:r>
         <w:t>この中央省庁等改革推進本部令（次項において「本部令」という。）は、平成十三年一月六日から施行する。</w:t>
       </w:r>
@@ -83,10 +95,22 @@
         <w:pStyle w:val="Heading1"/>
       </w:pPr>
       <w:r>
-        <w:t>附　則（平成一三年三月三〇日経済産業省令第一三六号）</w:t>
+        <w:t>附則（平成一三年三月三〇日経済産業省令第一三六号）</w:t>
       </w:r>
     </w:p>
     <w:p>
+      <w:pPr>
+        <w:pStyle w:val="Heading5"/>
+        <w:ind w:left="440"/>
+      </w:pPr>
+      <w:r>
+        <w:t>１</w:t>
+      </w:r>
+    </w:p>
+    <w:p>
+      <w:pPr>
+        <w:ind w:left="440"/>
+      </w:pPr>
       <w:r>
         <w:t>この省令は、平成十三年四月一日から施行する。</w:t>
       </w:r>
@@ -101,10 +125,22 @@
         <w:pStyle w:val="Heading1"/>
       </w:pPr>
       <w:r>
-        <w:t>附　則（平成一四年四月一日経済産業省令第七〇号）</w:t>
+        <w:t>附則（平成一四年四月一日経済産業省令第七〇号）</w:t>
       </w:r>
     </w:p>
     <w:p>
+      <w:pPr>
+        <w:pStyle w:val="Heading5"/>
+        <w:ind w:left="440"/>
+      </w:pPr>
+      <w:r>
+        <w:t>１</w:t>
+      </w:r>
+    </w:p>
+    <w:p>
+      <w:pPr>
+        <w:ind w:left="440"/>
+      </w:pPr>
       <w:r>
         <w:t>この省令は、公布の日から施行し、改正後の経済産業省定員規則第一条及び附則第二項の規定は、平成十四年四月一日から適用する。</w:t>
       </w:r>
@@ -119,10 +155,22 @@
         <w:pStyle w:val="Heading1"/>
       </w:pPr>
       <w:r>
-        <w:t>附　則（平成一五年四月一日経済産業省令第五七号）</w:t>
+        <w:t>附則（平成一五年四月一日経済産業省令第五七号）</w:t>
       </w:r>
     </w:p>
     <w:p>
+      <w:pPr>
+        <w:pStyle w:val="Heading5"/>
+        <w:ind w:left="440"/>
+      </w:pPr>
+      <w:r>
+        <w:t>１</w:t>
+      </w:r>
+    </w:p>
+    <w:p>
+      <w:pPr>
+        <w:ind w:left="440"/>
+      </w:pPr>
       <w:r>
         <w:t>この省令は、公布の日から施行し、改正後の経済産業省定員規則第一条及び附則第二項の規定は、平成十五年四月一日から適用する。</w:t>
       </w:r>
@@ -137,10 +185,22 @@
         <w:pStyle w:val="Heading1"/>
       </w:pPr>
       <w:r>
-        <w:t>附　則（平成一六年四月一日経済産業省令第五八号）</w:t>
+        <w:t>附則（平成一六年四月一日経済産業省令第五八号）</w:t>
       </w:r>
     </w:p>
     <w:p>
+      <w:pPr>
+        <w:pStyle w:val="Heading5"/>
+        <w:ind w:left="440"/>
+      </w:pPr>
+      <w:r>
+        <w:t>１</w:t>
+      </w:r>
+    </w:p>
+    <w:p>
+      <w:pPr>
+        <w:ind w:left="440"/>
+      </w:pPr>
       <w:r>
         <w:t>この省令は、公布の日から施行し、改正後の経済産業省定員規則第一条及び附則第二項の規定は、平成十六年四月一日から適用する。</w:t>
       </w:r>
@@ -155,10 +215,22 @@
         <w:pStyle w:val="Heading1"/>
       </w:pPr>
       <w:r>
-        <w:t>附　則（平成一七年四月一日経済産業省令第五〇号）</w:t>
+        <w:t>附則（平成一七年四月一日経済産業省令第五〇号）</w:t>
       </w:r>
     </w:p>
     <w:p>
+      <w:pPr>
+        <w:pStyle w:val="Heading5"/>
+        <w:ind w:left="440"/>
+      </w:pPr>
+      <w:r>
+        <w:t>１</w:t>
+      </w:r>
+    </w:p>
+    <w:p>
+      <w:pPr>
+        <w:ind w:left="440"/>
+      </w:pPr>
       <w:r>
         <w:t>この省令は、公布の日から施行し、改正後の経済産業省定員規則第一条及び附則第二項の規定は、平成十七年四月一日から適用する。</w:t>
       </w:r>
@@ -173,10 +245,22 @@
         <w:pStyle w:val="Heading1"/>
       </w:pPr>
       <w:r>
-        <w:t>附　則（平成一八年三月三一日経済産業省令第三六号）</w:t>
+        <w:t>附則（平成一八年三月三一日経済産業省令第三六号）</w:t>
       </w:r>
     </w:p>
     <w:p>
+      <w:pPr>
+        <w:pStyle w:val="Heading5"/>
+        <w:ind w:left="440"/>
+      </w:pPr>
+      <w:r>
+        <w:t>１</w:t>
+      </w:r>
+    </w:p>
+    <w:p>
+      <w:pPr>
+        <w:ind w:left="440"/>
+      </w:pPr>
       <w:r>
         <w:t>この省令は、平成十八年四月一日から施行する。</w:t>
       </w:r>
@@ -191,10 +275,22 @@
         <w:pStyle w:val="Heading1"/>
       </w:pPr>
       <w:r>
-        <w:t>附　則（平成一九年四月一日経済産業省令第三五号）</w:t>
+        <w:t>附則（平成一九年四月一日経済産業省令第三五号）</w:t>
       </w:r>
     </w:p>
     <w:p>
+      <w:pPr>
+        <w:pStyle w:val="Heading5"/>
+        <w:ind w:left="440"/>
+      </w:pPr>
+      <w:r>
+        <w:t>１</w:t>
+      </w:r>
+    </w:p>
+    <w:p>
+      <w:pPr>
+        <w:ind w:left="440"/>
+      </w:pPr>
       <w:r>
         <w:t>この省令は、公布の日から施行し、改正後の経済産業省定員規則第一条及び附則第二項の規定は、平成十九年四月一日から適用する。</w:t>
       </w:r>
@@ -209,7 +305,271 @@
         <w:pStyle w:val="Heading1"/>
       </w:pPr>
       <w:r>
-        <w:t>附　則（平成二〇年四月一日経済産業省令第三〇号）</w:t>
+        <w:t>附則（平成二〇年四月一日経済産業省令第三〇号）</w:t>
+      </w:r>
+    </w:p>
+    <w:p>
+      <w:pPr>
+        <w:pStyle w:val="Heading5"/>
+        <w:ind w:left="440"/>
+      </w:pPr>
+      <w:r>
+        <w:t>１</w:t>
+      </w:r>
+    </w:p>
+    <w:p>
+      <w:pPr>
+        <w:ind w:left="440"/>
+      </w:pPr>
+      <w:r>
+        <w:t>この省令は、公布の日から施行する。</w:t>
+      </w:r>
+    </w:p>
+    <w:p>
+      <w:r>
+        <w:br w:type="page"/>
+      </w:r>
+    </w:p>
+    <w:p>
+      <w:pPr>
+        <w:pStyle w:val="Heading1"/>
+      </w:pPr>
+      <w:r>
+        <w:t>附則（平成二〇年一二月二五日経済産業省令第八九号）</w:t>
+      </w:r>
+    </w:p>
+    <w:p>
+      <w:r>
+        <w:t>この省令は、平成二十年十二月三十一日から施行する。</w:t>
+      </w:r>
+    </w:p>
+    <w:p>
+      <w:r>
+        <w:br w:type="page"/>
+      </w:r>
+    </w:p>
+    <w:p>
+      <w:pPr>
+        <w:pStyle w:val="Heading1"/>
+      </w:pPr>
+      <w:r>
+        <w:t>附則（平成二一年三月三一日経済産業省令第一七号）</w:t>
+      </w:r>
+    </w:p>
+    <w:p>
+      <w:pPr>
+        <w:pStyle w:val="Heading5"/>
+        <w:ind w:left="440"/>
+      </w:pPr>
+      <w:r>
+        <w:t>１</w:t>
+      </w:r>
+    </w:p>
+    <w:p>
+      <w:pPr>
+        <w:ind w:left="440"/>
+      </w:pPr>
+      <w:r>
+        <w:t>この省令は、平成二十一年四月一日から施行する。</w:t>
+      </w:r>
+    </w:p>
+    <w:p>
+      <w:r>
+        <w:br w:type="page"/>
+      </w:r>
+    </w:p>
+    <w:p>
+      <w:pPr>
+        <w:pStyle w:val="Heading1"/>
+      </w:pPr>
+      <w:r>
+        <w:t>附則（平成二一年八月二八日経済産業省令第四九号）</w:t>
+      </w:r>
+    </w:p>
+    <w:p>
+      <w:r>
+        <w:t>この省令は、消費者庁及び消費者委員会設置法（平成二十一年法律第四十八号）の施行の日（平成二十一年九月一日）から施行する。</w:t>
+      </w:r>
+    </w:p>
+    <w:p>
+      <w:r>
+        <w:br w:type="page"/>
+      </w:r>
+    </w:p>
+    <w:p>
+      <w:pPr>
+        <w:pStyle w:val="Heading1"/>
+      </w:pPr>
+      <w:r>
+        <w:t>附則（平成二二年四月一日経済産業省令第二三号）</w:t>
+      </w:r>
+    </w:p>
+    <w:p>
+      <w:pPr>
+        <w:pStyle w:val="Heading5"/>
+        <w:ind w:left="440"/>
+      </w:pPr>
+      <w:r>
+        <w:t>１</w:t>
+      </w:r>
+    </w:p>
+    <w:p>
+      <w:pPr>
+        <w:ind w:left="440"/>
+      </w:pPr>
+      <w:r>
+        <w:t>この省令は、公布の日から施行する。</w:t>
+      </w:r>
+    </w:p>
+    <w:p>
+      <w:r>
+        <w:br w:type="page"/>
+      </w:r>
+    </w:p>
+    <w:p>
+      <w:pPr>
+        <w:pStyle w:val="Heading1"/>
+      </w:pPr>
+      <w:r>
+        <w:t>附則（平成二三年三月三一日経済産業省令第一八号）</w:t>
+      </w:r>
+    </w:p>
+    <w:p>
+      <w:pPr>
+        <w:pStyle w:val="Heading5"/>
+        <w:ind w:left="440"/>
+      </w:pPr>
+      <w:r>
+        <w:t>１</w:t>
+      </w:r>
+    </w:p>
+    <w:p>
+      <w:pPr>
+        <w:ind w:left="440"/>
+      </w:pPr>
+      <w:r>
+        <w:t>この省令は、平成二十三年四月一日から施行する。</w:t>
+      </w:r>
+    </w:p>
+    <w:p>
+      <w:r>
+        <w:br w:type="page"/>
+      </w:r>
+    </w:p>
+    <w:p>
+      <w:pPr>
+        <w:pStyle w:val="Heading1"/>
+      </w:pPr>
+      <w:r>
+        <w:t>附則（平成二四年四月六日経済産業省令第三四号）</w:t>
+      </w:r>
+    </w:p>
+    <w:p>
+      <w:pPr>
+        <w:pStyle w:val="Heading5"/>
+        <w:ind w:left="440"/>
+      </w:pPr>
+      <w:r>
+        <w:t>１</w:t>
+      </w:r>
+    </w:p>
+    <w:p>
+      <w:pPr>
+        <w:ind w:left="440"/>
+      </w:pPr>
+      <w:r>
+        <w:t>この省令は、公布の日から施行し、改正後の経済産業省定員規則第一条及び附則第二項の規定は、平成二十四年四月一日から適用する。</w:t>
+      </w:r>
+    </w:p>
+    <w:p>
+      <w:r>
+        <w:br w:type="page"/>
+      </w:r>
+    </w:p>
+    <w:p>
+      <w:pPr>
+        <w:pStyle w:val="Heading1"/>
+      </w:pPr>
+      <w:r>
+        <w:t>附則（平成二四年七月一一日経済産業省令第五五号）</w:t>
+      </w:r>
+    </w:p>
+    <w:p>
+      <w:pPr>
+        <w:pStyle w:val="Heading5"/>
+        <w:ind w:left="440"/>
+      </w:pPr>
+      <w:r>
+        <w:t>１</w:t>
+      </w:r>
+    </w:p>
+    <w:p>
+      <w:pPr>
+        <w:ind w:left="440"/>
+      </w:pPr>
+      <w:r>
+        <w:t>この省令は、平成二十四年七月十二日から施行する。</w:t>
+      </w:r>
+    </w:p>
+    <w:p>
+      <w:r>
+        <w:br w:type="page"/>
+      </w:r>
+    </w:p>
+    <w:p>
+      <w:pPr>
+        <w:pStyle w:val="Heading1"/>
+      </w:pPr>
+      <w:r>
+        <w:t>附則（平成二四年九月一四日経済産業省令第六八号）</w:t>
+      </w:r>
+    </w:p>
+    <w:p>
+      <w:r>
+        <w:t>この省令は、原子力規制委員会設置法の施行の日（平成二十四年九月十九日）から施行する。</w:t>
+      </w:r>
+    </w:p>
+    <w:p>
+      <w:r>
+        <w:br w:type="page"/>
+      </w:r>
+    </w:p>
+    <w:p>
+      <w:pPr>
+        <w:pStyle w:val="Heading1"/>
+      </w:pPr>
+      <w:r>
+        <w:t>附則（平成二五年五月一六日経済産業省令第二五号）</w:t>
+      </w:r>
+    </w:p>
+    <w:p>
+      <w:pPr>
+        <w:pStyle w:val="Heading5"/>
+        <w:ind w:left="440"/>
+      </w:pPr>
+      <w:r>
+        <w:t>１</w:t>
+      </w:r>
+    </w:p>
+    <w:p>
+      <w:pPr>
+        <w:ind w:left="440"/>
+      </w:pPr>
+      <w:r>
+        <w:t>この省令は、公布の日から施行し、改正後の経済産業省定員規則第一条及び附則第二項の規定は、平成二十五年四月一日から適用する。</w:t>
+      </w:r>
+    </w:p>
+    <w:p>
+      <w:r>
+        <w:br w:type="page"/>
+      </w:r>
+    </w:p>
+    <w:p>
+      <w:pPr>
+        <w:pStyle w:val="Heading1"/>
+      </w:pPr>
+      <w:r>
+        <w:t>附則（平成二六年二月一三日経済産業省令第五号）</w:t>
       </w:r>
     </w:p>
     <w:p>
@@ -227,190 +587,22 @@
         <w:pStyle w:val="Heading1"/>
       </w:pPr>
       <w:r>
-        <w:t>附　則（平成二〇年一二月二五日経済産業省令第八九号）</w:t>
-      </w:r>
-    </w:p>
-    <w:p>
-      <w:r>
-        <w:t>この省令は、平成二十年十二月三十一日から施行する。</w:t>
-      </w:r>
-    </w:p>
-    <w:p>
-      <w:r>
-        <w:br w:type="page"/>
+        <w:t>附則（平成二六年三月二六日経済産業省令第一三号）</w:t>
       </w:r>
     </w:p>
     <w:p>
       <w:pPr>
-        <w:pStyle w:val="Heading1"/>
+        <w:pStyle w:val="Heading5"/>
+        <w:ind w:left="440"/>
       </w:pPr>
       <w:r>
-        <w:t>附　則（平成二一年三月三一日経済産業省令第一七号）</w:t>
-      </w:r>
-    </w:p>
-    <w:p>
-      <w:r>
-        <w:t>この省令は、平成二十一年四月一日から施行する。</w:t>
-      </w:r>
-    </w:p>
-    <w:p>
-      <w:r>
-        <w:br w:type="page"/>
+        <w:t>１</w:t>
       </w:r>
     </w:p>
     <w:p>
       <w:pPr>
-        <w:pStyle w:val="Heading1"/>
+        <w:ind w:left="440"/>
       </w:pPr>
-      <w:r>
-        <w:t>附　則（平成二一年八月二八日経済産業省令第四九号）</w:t>
-      </w:r>
-    </w:p>
-    <w:p>
-      <w:r>
-        <w:t>この省令は、消費者庁及び消費者委員会設置法（平成二十一年法律第四十八号）の施行の日（平成二十一年九月一日）から施行する。</w:t>
-      </w:r>
-    </w:p>
-    <w:p>
-      <w:r>
-        <w:br w:type="page"/>
-      </w:r>
-    </w:p>
-    <w:p>
-      <w:pPr>
-        <w:pStyle w:val="Heading1"/>
-      </w:pPr>
-      <w:r>
-        <w:t>附　則（平成二二年四月一日経済産業省令第二三号）</w:t>
-      </w:r>
-    </w:p>
-    <w:p>
-      <w:r>
-        <w:t>この省令は、公布の日から施行する。</w:t>
-      </w:r>
-    </w:p>
-    <w:p>
-      <w:r>
-        <w:br w:type="page"/>
-      </w:r>
-    </w:p>
-    <w:p>
-      <w:pPr>
-        <w:pStyle w:val="Heading1"/>
-      </w:pPr>
-      <w:r>
-        <w:t>附　則（平成二三年三月三一日経済産業省令第一八号）</w:t>
-      </w:r>
-    </w:p>
-    <w:p>
-      <w:r>
-        <w:t>この省令は、平成二十三年四月一日から施行する。</w:t>
-      </w:r>
-    </w:p>
-    <w:p>
-      <w:r>
-        <w:br w:type="page"/>
-      </w:r>
-    </w:p>
-    <w:p>
-      <w:pPr>
-        <w:pStyle w:val="Heading1"/>
-      </w:pPr>
-      <w:r>
-        <w:t>附　則（平成二四年四月六日経済産業省令第三四号）</w:t>
-      </w:r>
-    </w:p>
-    <w:p>
-      <w:r>
-        <w:t>この省令は、公布の日から施行し、改正後の経済産業省定員規則第一条及び附則第二項の規定は、平成二十四年四月一日から適用する。</w:t>
-      </w:r>
-    </w:p>
-    <w:p>
-      <w:r>
-        <w:br w:type="page"/>
-      </w:r>
-    </w:p>
-    <w:p>
-      <w:pPr>
-        <w:pStyle w:val="Heading1"/>
-      </w:pPr>
-      <w:r>
-        <w:t>附　則（平成二四年七月一一日経済産業省令第五五号）</w:t>
-      </w:r>
-    </w:p>
-    <w:p>
-      <w:r>
-        <w:t>この省令は、平成二十四年七月十二日から施行する。</w:t>
-      </w:r>
-    </w:p>
-    <w:p>
-      <w:r>
-        <w:br w:type="page"/>
-      </w:r>
-    </w:p>
-    <w:p>
-      <w:pPr>
-        <w:pStyle w:val="Heading1"/>
-      </w:pPr>
-      <w:r>
-        <w:t>附　則（平成二四年九月一四日経済産業省令第六八号）</w:t>
-      </w:r>
-    </w:p>
-    <w:p>
-      <w:r>
-        <w:t>この省令は、原子力規制委員会設置法の施行の日（平成二十四年九月十九日）から施行する。</w:t>
-      </w:r>
-    </w:p>
-    <w:p>
-      <w:r>
-        <w:br w:type="page"/>
-      </w:r>
-    </w:p>
-    <w:p>
-      <w:pPr>
-        <w:pStyle w:val="Heading1"/>
-      </w:pPr>
-      <w:r>
-        <w:t>附　則（平成二五年五月一六日経済産業省令第二五号）</w:t>
-      </w:r>
-    </w:p>
-    <w:p>
-      <w:r>
-        <w:t>この省令は、公布の日から施行し、改正後の経済産業省定員規則第一条及び附則第二項の規定は、平成二十五年四月一日から適用する。</w:t>
-      </w:r>
-    </w:p>
-    <w:p>
-      <w:r>
-        <w:br w:type="page"/>
-      </w:r>
-    </w:p>
-    <w:p>
-      <w:pPr>
-        <w:pStyle w:val="Heading1"/>
-      </w:pPr>
-      <w:r>
-        <w:t>附　則（平成二六年二月一三日経済産業省令第五号）</w:t>
-      </w:r>
-    </w:p>
-    <w:p>
-      <w:r>
-        <w:t>この省令は、公布の日から施行する。</w:t>
-      </w:r>
-    </w:p>
-    <w:p>
-      <w:r>
-        <w:br w:type="page"/>
-      </w:r>
-    </w:p>
-    <w:p>
-      <w:pPr>
-        <w:pStyle w:val="Heading1"/>
-      </w:pPr>
-      <w:r>
-        <w:t>附　則（平成二六年三月二六日経済産業省令第一三号）</w:t>
-      </w:r>
-    </w:p>
-    <w:p>
       <w:r>
         <w:t>この省令は、平成二十六年四月一日から施行する。</w:t>
       </w:r>
@@ -425,10 +617,22 @@
         <w:pStyle w:val="Heading1"/>
       </w:pPr>
       <w:r>
-        <w:t>附　則（平成二七年四月一〇日経済産業省令第四二号）</w:t>
+        <w:t>附則（平成二七年四月一〇日経済産業省令第四二号）</w:t>
       </w:r>
     </w:p>
     <w:p>
+      <w:pPr>
+        <w:pStyle w:val="Heading5"/>
+        <w:ind w:left="440"/>
+      </w:pPr>
+      <w:r>
+        <w:t>１</w:t>
+      </w:r>
+    </w:p>
+    <w:p>
+      <w:pPr>
+        <w:ind w:left="440"/>
+      </w:pPr>
       <w:r>
         <w:t>この省令は、公布の日から施行し、改正後の経済産業省定員規則第一条及び附則第二項の規定は、平成二十七年四月一日から適用する。</w:t>
       </w:r>
@@ -443,7 +647,7 @@
         <w:pStyle w:val="Heading1"/>
       </w:pPr>
       <w:r>
-        <w:t>附　則（平成二七年八月三一日経済産業省令第六三号）</w:t>
+        <w:t>附則（平成二七年八月三一日経済産業省令第六三号）</w:t>
       </w:r>
     </w:p>
     <w:p>
@@ -461,7 +665,7 @@
         <w:pStyle w:val="Heading1"/>
       </w:pPr>
       <w:r>
-        <w:t>附　則（平成二七年九月二九日経済産業省令第六七号）</w:t>
+        <w:t>附則（平成二七年九月二九日経済産業省令第六七号）</w:t>
       </w:r>
     </w:p>
     <w:p>
@@ -479,7 +683,7 @@
         <w:pStyle w:val="Heading1"/>
       </w:pPr>
       <w:r>
-        <w:t>附　則（平成二七年一二月二二日経済産業省令第七五号）</w:t>
+        <w:t>附則（平成二七年一二月二二日経済産業省令第七五号）</w:t>
       </w:r>
     </w:p>
     <w:p>
@@ -497,7 +701,7 @@
         <w:pStyle w:val="Heading1"/>
       </w:pPr>
       <w:r>
-        <w:t>附　則（平成二八年三月三一日経済産業省令第五九号）</w:t>
+        <w:t>附則（平成二八年三月三一日経済産業省令第五九号）</w:t>
       </w:r>
     </w:p>
     <w:p>
@@ -523,7 +727,7 @@
         <w:pStyle w:val="Heading1"/>
       </w:pPr>
       <w:r>
-        <w:t>附　則（平成二九年三月三一日経済産業省令第三五号）</w:t>
+        <w:t>附則（平成二九年三月三一日経済産業省令第三五号）</w:t>
       </w:r>
     </w:p>
     <w:p>
@@ -549,10 +753,22 @@
         <w:pStyle w:val="Heading1"/>
       </w:pPr>
       <w:r>
-        <w:t>附　則（平成三〇年三月三〇日経済産業省令第一九号）</w:t>
+        <w:t>附則（平成三〇年三月三〇日経済産業省令第一九号）</w:t>
       </w:r>
     </w:p>
     <w:p>
+      <w:pPr>
+        <w:pStyle w:val="Heading5"/>
+        <w:ind w:left="440"/>
+      </w:pPr>
+      <w:r>
+        <w:t>１</w:t>
+      </w:r>
+    </w:p>
+    <w:p>
+      <w:pPr>
+        <w:ind w:left="440"/>
+      </w:pPr>
       <w:r>
         <w:t>この省令は、平成三十年四月一日から施行する。</w:t>
       </w:r>
@@ -584,7 +800,7 @@
         <w:pStyle w:val="Heading1"/>
       </w:pPr>
       <w:r>
-        <w:t>附　則（平成三〇年一二月二七日経済産業省令第七四号）</w:t>
+        <w:t>附則（平成三〇年一二月二七日経済産業省令第七四号）</w:t>
       </w:r>
     </w:p>
     <w:p>
@@ -602,10 +818,22 @@
         <w:pStyle w:val="Heading1"/>
       </w:pPr>
       <w:r>
-        <w:t>附　則（平成三一年三月二九日経済産業省令第三五号）</w:t>
+        <w:t>附則（平成三一年三月二九日経済産業省令第三五号）</w:t>
       </w:r>
     </w:p>
     <w:p>
+      <w:pPr>
+        <w:pStyle w:val="Heading5"/>
+        <w:ind w:left="440"/>
+      </w:pPr>
+      <w:r>
+        <w:t>１</w:t>
+      </w:r>
+    </w:p>
+    <w:p>
+      <w:pPr>
+        <w:ind w:left="440"/>
+      </w:pPr>
       <w:r>
         <w:t>この省令は、平成三十一年四月一日から施行する。</w:t>
       </w:r>
@@ -637,7 +865,7 @@
         <w:pStyle w:val="Heading1"/>
       </w:pPr>
       <w:r>
-        <w:t>附　則（令和二年一月七日経済産業省令第一号）</w:t>
+        <w:t>附則（令和二年一月七日経済産業省令第一号）</w:t>
       </w:r>
     </w:p>
     <w:p>
@@ -665,7 +893,7 @@
     </w:pPr>
     <w:r>
       <w:tab/>
-      <w:t>WeGov v0.1 - FTS141</w:t>
+      <w:t>WeGov v0.2 - FTS141</w:t>
     </w:r>
   </w:p>
 </w:ftr>
